--- a/basic English learn/whole passage listen/natalie/natalie1(2023.12.4-12.9)/passage.docx
+++ b/basic English learn/whole passage listen/natalie/natalie1(2023.12.4-12.9)/passage.docx
@@ -3040,7 +3040,7 @@
           <w:szCs w:val="44"/>
           <w:lang w:val="en-US" w:eastAsia="zh-CN"/>
         </w:rPr>
-        <w:t>3:15 - 3:53</w:t>
+        <w:t>3:15 - 3:53（到这里）</w:t>
       </w:r>
     </w:p>
     <w:p>
@@ -3097,6 +3097,8 @@
         </w:rPr>
         <w:t>m even making these videos in the first place.</w:t>
       </w:r>
+      <w:bookmarkStart w:id="0" w:name="_GoBack"/>
+      <w:bookmarkEnd w:id="0"/>
     </w:p>
     <w:p>
       <w:pPr>
@@ -4754,18 +4756,7 @@
           <w:szCs w:val="28"/>
           <w:lang w:val="en-US" w:eastAsia="zh-CN"/>
         </w:rPr>
-        <w:t xml:space="preserve">s always </w:t>
-      </w:r>
-      <w:bookmarkStart w:id="0" w:name="_GoBack"/>
-      <w:bookmarkEnd w:id="0"/>
-      <w:r>
-        <w:rPr>
-          <w:rFonts w:hint="eastAsia"/>
-          <w:sz w:val="28"/>
-          <w:szCs w:val="28"/>
-          <w:lang w:val="en-US" w:eastAsia="zh-CN"/>
-        </w:rPr>
-        <w:t>interesting being back somewhere that you haven</w:t>
+        <w:t>s always interesting being back somewhere that you haven</w:t>
       </w:r>
       <w:r>
         <w:rPr>

--- a/basic English learn/whole passage listen/natalie/natalie1(2023.12.4-12.9)/passage.docx
+++ b/basic English learn/whole passage listen/natalie/natalie1(2023.12.4-12.9)/passage.docx
@@ -3021,7 +3021,7 @@
     <w:p>
       <w:pPr>
         <w:rPr>
-          <w:rFonts w:hint="default"/>
+          <w:rFonts w:hint="eastAsia"/>
           <w:b/>
           <w:bCs/>
           <w:color w:val="C00000"/>
@@ -3040,7 +3040,7 @@
           <w:szCs w:val="44"/>
           <w:lang w:val="en-US" w:eastAsia="zh-CN"/>
         </w:rPr>
-        <w:t>3:15 - 3:53（到这里）</w:t>
+        <w:t>3:15 - 3:53</w:t>
       </w:r>
     </w:p>
     <w:p>
@@ -3097,8 +3097,6 @@
         </w:rPr>
         <w:t>m even making these videos in the first place.</w:t>
       </w:r>
-      <w:bookmarkStart w:id="0" w:name="_GoBack"/>
-      <w:bookmarkEnd w:id="0"/>
     </w:p>
     <w:p>
       <w:pPr>
@@ -3400,7 +3398,18 @@
           <w:szCs w:val="28"/>
           <w:lang w:val="en-US" w:eastAsia="zh-CN"/>
         </w:rPr>
-        <w:t xml:space="preserve">s how your worth online is determined. I could </w:t>
+        <w:t xml:space="preserve">s how your worth online is </w:t>
+      </w:r>
+      <w:bookmarkStart w:id="0" w:name="_GoBack"/>
+      <w:bookmarkEnd w:id="0"/>
+      <w:r>
+        <w:rPr>
+          <w:rFonts w:hint="eastAsia"/>
+          <w:sz w:val="28"/>
+          <w:szCs w:val="28"/>
+          <w:lang w:val="en-US" w:eastAsia="zh-CN"/>
+        </w:rPr>
+        <w:t xml:space="preserve">determined. I could </w:t>
       </w:r>
       <w:r>
         <w:rPr>
@@ -3552,7 +3561,7 @@
           <w:szCs w:val="44"/>
           <w:lang w:val="en-US" w:eastAsia="zh-CN"/>
         </w:rPr>
-        <w:t>5:40-5:58</w:t>
+        <w:t>5:40-5:58（到这里）</w:t>
       </w:r>
     </w:p>
     <w:p>

--- a/basic English learn/whole passage listen/natalie/natalie1(2023.12.4-12.9)/passage.docx
+++ b/basic English learn/whole passage listen/natalie/natalie1(2023.12.4-12.9)/passage.docx
@@ -3398,18 +3398,7 @@
           <w:szCs w:val="28"/>
           <w:lang w:val="en-US" w:eastAsia="zh-CN"/>
         </w:rPr>
-        <w:t xml:space="preserve">s how your worth online is </w:t>
-      </w:r>
-      <w:bookmarkStart w:id="0" w:name="_GoBack"/>
-      <w:bookmarkEnd w:id="0"/>
-      <w:r>
-        <w:rPr>
-          <w:rFonts w:hint="eastAsia"/>
-          <w:sz w:val="28"/>
-          <w:szCs w:val="28"/>
-          <w:lang w:val="en-US" w:eastAsia="zh-CN"/>
-        </w:rPr>
-        <w:t xml:space="preserve">determined. I could </w:t>
+        <w:t xml:space="preserve">s how your worth online is determined. I could </w:t>
       </w:r>
       <w:r>
         <w:rPr>
@@ -3542,7 +3531,7 @@
     <w:p>
       <w:pPr>
         <w:rPr>
-          <w:rFonts w:hint="default"/>
+          <w:rFonts w:hint="eastAsia"/>
           <w:b/>
           <w:bCs/>
           <w:color w:val="C00000"/>
@@ -3561,7 +3550,7 @@
           <w:szCs w:val="44"/>
           <w:lang w:val="en-US" w:eastAsia="zh-CN"/>
         </w:rPr>
-        <w:t>5:40-5:58（到这里）</w:t>
+        <w:t>5:40-5:58</w:t>
       </w:r>
     </w:p>
     <w:p>
@@ -3676,7 +3665,7 @@
     <w:p>
       <w:pPr>
         <w:rPr>
-          <w:rFonts w:hint="default"/>
+          <w:rFonts w:hint="eastAsia"/>
           <w:b/>
           <w:bCs/>
           <w:color w:val="C00000"/>
@@ -3695,7 +3684,7 @@
           <w:szCs w:val="44"/>
           <w:lang w:val="en-US" w:eastAsia="zh-CN"/>
         </w:rPr>
-        <w:t>6:59-7:17</w:t>
+        <w:t xml:space="preserve">5:59-7:17 </w:t>
       </w:r>
     </w:p>
     <w:p>
@@ -4111,7 +4100,7 @@
     <w:p>
       <w:pPr>
         <w:rPr>
-          <w:rFonts w:hint="default"/>
+          <w:rFonts w:hint="eastAsia"/>
           <w:b/>
           <w:bCs/>
           <w:color w:val="C00000"/>
@@ -4819,7 +4808,18 @@
           <w:szCs w:val="28"/>
           <w:lang w:val="en-US" w:eastAsia="zh-CN"/>
         </w:rPr>
-        <w:t>s really weird being back up here after all this time. Right up in that area is where i</w:t>
+        <w:t xml:space="preserve">s really weird being back up here after all this time. Right up in that area is </w:t>
+      </w:r>
+      <w:bookmarkStart w:id="0" w:name="_GoBack"/>
+      <w:bookmarkEnd w:id="0"/>
+      <w:r>
+        <w:rPr>
+          <w:rFonts w:hint="eastAsia"/>
+          <w:sz w:val="28"/>
+          <w:szCs w:val="28"/>
+          <w:lang w:val="en-US" w:eastAsia="zh-CN"/>
+        </w:rPr>
+        <w:t>where i</w:t>
       </w:r>
       <w:r>
         <w:rPr>
@@ -4915,7 +4915,7 @@
     <w:p>
       <w:pPr>
         <w:rPr>
-          <w:rFonts w:hint="default"/>
+          <w:rFonts w:hint="eastAsia"/>
           <w:b/>
           <w:bCs/>
           <w:color w:val="C00000"/>
@@ -5225,7 +5225,7 @@
           <w:szCs w:val="28"/>
           <w:lang w:val="en-US" w:eastAsia="zh-CN"/>
         </w:rPr>
-        <w:t>m here. Creating these ideas and telling these stories from my experience in life is kind of like my way of making sense my life. I guess you could say, l don</w:t>
+        <w:t>m here. Creating these ideas and telling these stories from my experience in life is kind of like my way of making sense of my life. I guess you could say, l don</w:t>
       </w:r>
       <w:r>
         <w:rPr>
@@ -5340,7 +5340,7 @@
     <w:p>
       <w:pPr>
         <w:rPr>
-          <w:rFonts w:hint="eastAsia"/>
+          <w:rFonts w:hint="default"/>
           <w:b/>
           <w:bCs/>
           <w:color w:val="C00000"/>
@@ -5359,7 +5359,7 @@
           <w:szCs w:val="44"/>
           <w:lang w:val="en-US" w:eastAsia="zh-CN"/>
         </w:rPr>
-        <w:t>十四：跳过广告</w:t>
+        <w:t>十四：跳过广告 （下面没读了）</w:t>
       </w:r>
     </w:p>
     <w:p>

--- a/basic English learn/whole passage listen/natalie/natalie1(2023.12.4-12.9)/passage.docx
+++ b/basic English learn/whole passage listen/natalie/natalie1(2023.12.4-12.9)/passage.docx
@@ -2863,7 +2863,7 @@
     <w:p>
       <w:pPr>
         <w:rPr>
-          <w:rFonts w:hint="default"/>
+          <w:rFonts w:hint="eastAsia"/>
           <w:b/>
           <w:bCs/>
           <w:color w:val="C00000"/>
@@ -4100,7 +4100,7 @@
     <w:p>
       <w:pPr>
         <w:rPr>
-          <w:rFonts w:hint="eastAsia"/>
+          <w:rFonts w:hint="default"/>
           <w:b/>
           <w:bCs/>
           <w:color w:val="C00000"/>
@@ -4119,7 +4119,21 @@
           <w:szCs w:val="44"/>
           <w:lang w:val="en-US" w:eastAsia="zh-CN"/>
         </w:rPr>
-        <w:t>7:18-7:50</w:t>
+        <w:t>7:18-7:50 （这里</w:t>
+      </w:r>
+      <w:bookmarkStart w:id="0" w:name="_GoBack"/>
+      <w:bookmarkEnd w:id="0"/>
+      <w:r>
+        <w:rPr>
+          <w:rFonts w:hint="eastAsia"/>
+          <w:b/>
+          <w:bCs/>
+          <w:color w:val="C00000"/>
+          <w:sz w:val="44"/>
+          <w:szCs w:val="44"/>
+          <w:lang w:val="en-US" w:eastAsia="zh-CN"/>
+        </w:rPr>
+        <w:t>）</w:t>
       </w:r>
     </w:p>
     <w:p>
@@ -4808,18 +4822,7 @@
           <w:szCs w:val="28"/>
           <w:lang w:val="en-US" w:eastAsia="zh-CN"/>
         </w:rPr>
-        <w:t xml:space="preserve">s really weird being back up here after all this time. Right up in that area is </w:t>
-      </w:r>
-      <w:bookmarkStart w:id="0" w:name="_GoBack"/>
-      <w:bookmarkEnd w:id="0"/>
-      <w:r>
-        <w:rPr>
-          <w:rFonts w:hint="eastAsia"/>
-          <w:sz w:val="28"/>
-          <w:szCs w:val="28"/>
-          <w:lang w:val="en-US" w:eastAsia="zh-CN"/>
-        </w:rPr>
-        <w:t>where i</w:t>
+        <w:t>s really weird being back up here after all this time. Right up in that area is where i</w:t>
       </w:r>
       <w:r>
         <w:rPr>

--- a/basic English learn/whole passage listen/natalie/natalie1(2023.12.4-12.9)/passage.docx
+++ b/basic English learn/whole passage listen/natalie/natalie1(2023.12.4-12.9)/passage.docx
@@ -2863,7 +2863,7 @@
     <w:p>
       <w:pPr>
         <w:rPr>
-          <w:rFonts w:hint="eastAsia"/>
+          <w:rFonts w:hint="default"/>
           <w:b/>
           <w:bCs/>
           <w:color w:val="C00000"/>
@@ -3661,6 +3661,8 @@
         </w:rPr>
         <w:t>八：</w:t>
       </w:r>
+      <w:bookmarkStart w:id="0" w:name="_GoBack"/>
+      <w:bookmarkEnd w:id="0"/>
     </w:p>
     <w:p>
       <w:pPr>
@@ -4119,21 +4121,7 @@
           <w:szCs w:val="44"/>
           <w:lang w:val="en-US" w:eastAsia="zh-CN"/>
         </w:rPr>
-        <w:t>7:18-7:50 （这里</w:t>
-      </w:r>
-      <w:bookmarkStart w:id="0" w:name="_GoBack"/>
-      <w:bookmarkEnd w:id="0"/>
-      <w:r>
-        <w:rPr>
-          <w:rFonts w:hint="eastAsia"/>
-          <w:b/>
-          <w:bCs/>
-          <w:color w:val="C00000"/>
-          <w:sz w:val="44"/>
-          <w:szCs w:val="44"/>
-          <w:lang w:val="en-US" w:eastAsia="zh-CN"/>
-        </w:rPr>
-        <w:t>）</w:t>
+        <w:t>7:18-7:50 （这里）</w:t>
       </w:r>
     </w:p>
     <w:p>

--- a/basic English learn/whole passage listen/natalie/natalie1(2023.12.4-12.9)/passage.docx
+++ b/basic English learn/whole passage listen/natalie/natalie1(2023.12.4-12.9)/passage.docx
@@ -3605,7 +3605,27 @@
           <w:szCs w:val="28"/>
           <w:lang w:val="en-US" w:eastAsia="zh-CN"/>
         </w:rPr>
-        <w:t xml:space="preserve">m duct taping my camera to a tree right now. </w:t>
+        <w:t xml:space="preserve">m </w:t>
+      </w:r>
+      <w:r>
+        <w:rPr>
+          <w:rFonts w:hint="eastAsia"/>
+          <w:strike/>
+          <w:dstrike w:val="0"/>
+          <w:sz w:val="28"/>
+          <w:szCs w:val="28"/>
+          <w:lang w:val="en-US" w:eastAsia="zh-CN"/>
+        </w:rPr>
+        <w:t xml:space="preserve">duct </w:t>
+      </w:r>
+      <w:r>
+        <w:rPr>
+          <w:rFonts w:hint="eastAsia"/>
+          <w:sz w:val="28"/>
+          <w:szCs w:val="28"/>
+          <w:lang w:val="en-US" w:eastAsia="zh-CN"/>
+        </w:rPr>
+        <w:t xml:space="preserve">taping my camera to a tree right now. </w:t>
       </w:r>
     </w:p>
     <w:p>
@@ -3661,8 +3681,6 @@
         </w:rPr>
         <w:t>八：</w:t>
       </w:r>
-      <w:bookmarkStart w:id="0" w:name="_GoBack"/>
-      <w:bookmarkEnd w:id="0"/>
     </w:p>
     <w:p>
       <w:pPr>
@@ -3801,7 +3819,25 @@
           <w:szCs w:val="28"/>
           <w:lang w:val="en-US" w:eastAsia="zh-CN"/>
         </w:rPr>
-        <w:t>m setting here getting stoked. I really hate that this is probably just coming across like I</w:t>
+        <w:t>m setting here getting stoked. I really hate that</w:t>
+      </w:r>
+      <w:r>
+        <w:rPr>
+          <w:rFonts w:hint="default"/>
+          <w:sz w:val="28"/>
+          <w:szCs w:val="28"/>
+          <w:lang w:val="en-US" w:eastAsia="zh-CN"/>
+        </w:rPr>
+        <w:t>.</w:t>
+      </w:r>
+      <w:r>
+        <w:rPr>
+          <w:rFonts w:hint="eastAsia"/>
+          <w:sz w:val="28"/>
+          <w:szCs w:val="28"/>
+          <w:lang w:val="en-US" w:eastAsia="zh-CN"/>
+        </w:rPr>
+        <w:t xml:space="preserve"> this is probably just coming across like I</w:t>
       </w:r>
       <w:r>
         <w:rPr>
@@ -4121,7 +4157,7 @@
           <w:szCs w:val="44"/>
           <w:lang w:val="en-US" w:eastAsia="zh-CN"/>
         </w:rPr>
-        <w:t>7:18-7:50 （这里）</w:t>
+        <w:t>7:18-7:50</w:t>
       </w:r>
     </w:p>
     <w:p>
@@ -4550,7 +4586,25 @@
           <w:szCs w:val="28"/>
           <w:lang w:val="en-US" w:eastAsia="zh-CN"/>
         </w:rPr>
-        <w:t>t really have anything like , for as long as I can remember, even still to this day. This has genuinely been the only thing in my life. That has ever made me feel like I</w:t>
+        <w:t>t really have anything like , for as long as I can remember, even still to this day. This has genuinely been the only thing in my life</w:t>
+      </w:r>
+      <w:r>
+        <w:rPr>
+          <w:rFonts w:hint="default"/>
+          <w:sz w:val="28"/>
+          <w:szCs w:val="28"/>
+          <w:lang w:val="en-US" w:eastAsia="zh-CN"/>
+        </w:rPr>
+        <w:t>, t</w:t>
+      </w:r>
+      <w:r>
+        <w:rPr>
+          <w:rFonts w:hint="eastAsia"/>
+          <w:sz w:val="28"/>
+          <w:szCs w:val="28"/>
+          <w:lang w:val="en-US" w:eastAsia="zh-CN"/>
+        </w:rPr>
+        <w:t>hat has ever made me feel like I</w:t>
       </w:r>
       <w:r>
         <w:rPr>
@@ -4792,7 +4846,25 @@
           <w:szCs w:val="28"/>
           <w:lang w:val="en-US" w:eastAsia="zh-CN"/>
         </w:rPr>
-        <w:t>s my old elementary school. L lived all the way down there. But this is the street that i would go to when i would run away. But the real reason i went back was for this one specific spot i would always go to when i first started making videos. The last time i was up here was when i was like thirteen. So it</w:t>
+        <w:t xml:space="preserve">s my old elementary school. </w:t>
+      </w:r>
+      <w:r>
+        <w:rPr>
+          <w:rFonts w:hint="default"/>
+          <w:sz w:val="28"/>
+          <w:szCs w:val="28"/>
+          <w:lang w:val="en-US" w:eastAsia="zh-CN"/>
+        </w:rPr>
+        <w:t>I</w:t>
+      </w:r>
+      <w:r>
+        <w:rPr>
+          <w:rFonts w:hint="eastAsia"/>
+          <w:sz w:val="28"/>
+          <w:szCs w:val="28"/>
+          <w:lang w:val="en-US" w:eastAsia="zh-CN"/>
+        </w:rPr>
+        <w:t xml:space="preserve"> lived all the way down there. But this is the street that i would go to when i would run away. But the real reason i went back was for this one specific spot i would always go to when i first started making videos. The last time i was up here was when i was like thirteen. So it</w:t>
       </w:r>
       <w:r>
         <w:rPr>
@@ -5179,7 +5251,7 @@
           <w:szCs w:val="44"/>
           <w:lang w:val="en-US" w:eastAsia="zh-CN"/>
         </w:rPr>
-        <w:t>11:51-12:26</w:t>
+        <w:t>11:51-12:26 这里</w:t>
       </w:r>
     </w:p>
     <w:p>
@@ -5503,7 +5575,7 @@
     <w:p>
       <w:pPr>
         <w:rPr>
-          <w:rFonts w:hint="eastAsia"/>
+          <w:rFonts w:hint="default"/>
           <w:sz w:val="28"/>
           <w:szCs w:val="28"/>
           <w:lang w:val="en-US" w:eastAsia="zh-CN"/>
@@ -5518,25 +5590,8 @@
         </w:rPr>
         <w:t xml:space="preserve">所以我举个例子，在这视频的确切部分，我有点想制作老的高级电影氛围，和我能够简单地能进入一串不同的。。。。。。。。 这是它可能为我去成功  </w:t>
       </w:r>
-    </w:p>
-    <w:p>
-      <w:pPr>
-        <w:rPr>
-          <w:rFonts w:hint="default"/>
-          <w:sz w:val="28"/>
-          <w:szCs w:val="28"/>
-          <w:lang w:val="en-US" w:eastAsia="zh-CN"/>
-        </w:rPr>
-      </w:pPr>
-      <w:r>
-        <w:rPr>
-          <w:rFonts w:hint="eastAsia"/>
-          <w:sz w:val="28"/>
-          <w:szCs w:val="28"/>
-          <w:lang w:val="en-US" w:eastAsia="zh-CN"/>
-        </w:rPr>
-        <w:t xml:space="preserve"> （广告不翻译）</w:t>
-      </w:r>
+      <w:bookmarkStart w:id="0" w:name="_GoBack"/>
+      <w:bookmarkEnd w:id="0"/>
     </w:p>
     <w:p>
       <w:pPr>
